--- a/MEXICO/ZACATECAS/ZACATECAS.docx
+++ b/MEXICO/ZACATECAS/ZACATECAS.docx
@@ -125,13 +125,7 @@
           <w:rPr>
             <w:rStyle w:val="EnlacedeInternet"/>
           </w:rPr>
-          <w:t>hu</w:t>
-        </w:r>
-        <w:r>
-          <w:rPr>
-            <w:rStyle w:val="EnlacedeInternet"/>
-          </w:rPr>
-          <w:t>manidadesdoctorado@gmail.com</w:t>
+          <w:t>humanidadesdoctorado@gmail.com</w:t>
         </w:r>
       </w:hyperlink>
     </w:p>
@@ -187,13 +181,7 @@
         <w:rPr>
           <w:color w:val="76923C" w:themeColor="accent3" w:themeShade="BF"/>
         </w:rPr>
-        <w:t>Desarrollo de Software e Innovación Tecnológ</w:t>
-      </w:r>
-      <w:r>
-        <w:rPr>
-          <w:color w:val="76923C" w:themeColor="accent3" w:themeShade="BF"/>
-        </w:rPr>
-        <w:t>ica</w:t>
+        <w:t>Desarrollo de Software e Innovación Tecnológica</w:t>
       </w:r>
     </w:p>
     <w:p>
@@ -269,13 +257,7 @@
         <w:rPr>
           <w:color w:val="76923C" w:themeColor="accent3" w:themeShade="BF"/>
         </w:rPr>
-        <w:t>Unidad Académica de Contaduría y Admin</w:t>
-      </w:r>
-      <w:r>
-        <w:rPr>
-          <w:color w:val="76923C" w:themeColor="accent3" w:themeShade="BF"/>
-        </w:rPr>
-        <w:t>istración</w:t>
+        <w:t>Unidad Académica de Contaduría y Administración</w:t>
       </w:r>
     </w:p>
     <w:p>
@@ -316,14 +298,6 @@
         <w:pStyle w:val="Sinespaciado"/>
       </w:pPr>
       <w:r>
-        <w:t>Tel. 92 3 94 07 ext. 2103 y 92 2 45 77 ext. 119</w:t>
-      </w:r>
-    </w:p>
-    <w:p>
-      <w:pPr>
-        <w:pStyle w:val="Sinespaciado"/>
-      </w:pPr>
-      <w:r>
         <w:t xml:space="preserve">Correo: </w:t>
       </w:r>
       <w:hyperlink r:id="rId12">
@@ -346,13 +320,7 @@
         <w:rPr>
           <w:color w:val="FF0000"/>
         </w:rPr>
-        <w:t xml:space="preserve">Enviado el 6 </w:t>
-      </w:r>
-      <w:r>
-        <w:rPr>
-          <w:color w:val="FF0000"/>
-        </w:rPr>
-        <w:t xml:space="preserve">de julio de 2017 desde </w:t>
+        <w:t xml:space="preserve">Enviado el 6 de julio de 2017 desde </w:t>
       </w:r>
       <w:hyperlink r:id="rId13">
         <w:bookmarkEnd w:id="10"/>
@@ -543,13 +511,7 @@
         <w:rPr>
           <w:color w:val="FF0000"/>
         </w:rPr>
-        <w:t>Enviado el 6 de juli</w:t>
-      </w:r>
-      <w:r>
-        <w:rPr>
-          <w:color w:val="FF0000"/>
-        </w:rPr>
-        <w:t xml:space="preserve">o de 2017 desde </w:t>
+        <w:t xml:space="preserve">Enviado el 6 de julio de 2017 desde </w:t>
       </w:r>
       <w:hyperlink r:id="rId19">
         <w:bookmarkEnd w:id="23"/>
@@ -626,10 +588,6 @@
       <w:pPr>
         <w:pStyle w:val="Sinespaciado"/>
       </w:pPr>
-      <w:r>
-        <w:lastRenderedPageBreak/>
-        <w:t xml:space="preserve">E-mail: </w:t>
-      </w:r>
       <w:hyperlink r:id="rId20">
         <w:bookmarkStart w:id="30" w:name="__DdeLink__234_1767240123"/>
         <w:bookmarkEnd w:id="30"/>
@@ -650,6 +608,7 @@
         <w:rPr>
           <w:color w:val="FF0000"/>
         </w:rPr>
+        <w:lastRenderedPageBreak/>
         <w:t xml:space="preserve">Enviado el 6 de julio de 2017 desde </w:t>
       </w:r>
       <w:hyperlink r:id="rId21">
@@ -695,16 +654,18 @@
       </w:r>
       <w:proofErr w:type="spellEnd"/>
       <w:r>
-        <w:t xml:space="preserve"> de la UAZ</w:t>
-      </w:r>
-    </w:p>
-    <w:p>
-      <w:pPr>
-        <w:pStyle w:val="Sinespaciado"/>
-      </w:pPr>
-      <w:r>
-        <w:t xml:space="preserve">E-mail: </w:t>
-      </w:r>
+        <w:t xml:space="preserve"> de la </w:t>
+      </w:r>
+      <w:proofErr w:type="spellStart"/>
+      <w:r>
+        <w:t>UAZ</w:t>
+      </w:r>
+      <w:proofErr w:type="spellEnd"/>
+    </w:p>
+    <w:p>
+      <w:pPr>
+        <w:pStyle w:val="Sinespaciado"/>
+      </w:pPr>
       <w:hyperlink r:id="rId22">
         <w:bookmarkStart w:id="33" w:name="__DdeLink__240_1767240123"/>
         <w:bookmarkEnd w:id="33"/>
@@ -772,9 +733,6 @@
       <w:pPr>
         <w:pStyle w:val="Sinespaciado"/>
       </w:pPr>
-      <w:r>
-        <w:t xml:space="preserve">E-mail: </w:t>
-      </w:r>
       <w:hyperlink r:id="rId24">
         <w:bookmarkStart w:id="36" w:name="__DdeLink__246_1767240123"/>
         <w:bookmarkEnd w:id="36"/>
@@ -832,16 +790,18 @@
       </w:r>
       <w:proofErr w:type="spellEnd"/>
       <w:r>
-        <w:t xml:space="preserve"> de la UAZ</w:t>
-      </w:r>
-    </w:p>
-    <w:p>
-      <w:pPr>
-        <w:pStyle w:val="Sinespaciado"/>
-      </w:pPr>
-      <w:r>
-        <w:t xml:space="preserve">E-mail: </w:t>
-      </w:r>
+        <w:t xml:space="preserve"> de la </w:t>
+      </w:r>
+      <w:proofErr w:type="spellStart"/>
+      <w:r>
+        <w:t>UAZ</w:t>
+      </w:r>
+      <w:proofErr w:type="spellEnd"/>
+    </w:p>
+    <w:p>
+      <w:pPr>
+        <w:pStyle w:val="Sinespaciado"/>
+      </w:pPr>
       <w:hyperlink r:id="rId26">
         <w:bookmarkStart w:id="39" w:name="__DdeLink__254_1767240123"/>
         <w:bookmarkStart w:id="40" w:name="__DdeLink__252_1767240123"/>
@@ -928,10 +888,7 @@
       <w:bookmarkStart w:id="43" w:name="__DdeLink__260_1767240123"/>
       <w:bookmarkEnd w:id="43"/>
       <w:r>
-        <w:t>Responsa</w:t>
-      </w:r>
-      <w:r>
-        <w:t>ble de Maestría en Ciencias de la Salud</w:t>
+        <w:t>Responsable de Maestría en Ciencias de la Salud</w:t>
       </w:r>
     </w:p>
     <w:p>
@@ -997,13 +954,7 @@
         <w:rPr>
           <w:b/>
         </w:rPr>
-        <w:t>Maestría</w:t>
-      </w:r>
-      <w:r>
-        <w:rPr>
-          <w:b/>
-        </w:rPr>
-        <w:t xml:space="preserve"> en Humanidades y Procesos Educativos</w:t>
+        <w:t>Maestría en Humanidades y Procesos Educativos</w:t>
       </w:r>
     </w:p>
     <w:p>
@@ -1147,13 +1098,7 @@
         <w:rPr>
           <w:color w:val="FF0000"/>
         </w:rPr>
-        <w:t>Enviado el 6 de juli</w:t>
-      </w:r>
-      <w:r>
-        <w:rPr>
-          <w:color w:val="FF0000"/>
-        </w:rPr>
-        <w:t xml:space="preserve">o de 2017 desde </w:t>
+        <w:t xml:space="preserve">Enviado el 6 de julio de 2017 desde </w:t>
       </w:r>
       <w:hyperlink r:id="rId33">
         <w:bookmarkEnd w:id="55"/>
@@ -1338,10 +1283,7 @@
       <w:bookmarkStart w:id="67" w:name="__DdeLink__330_1767240123"/>
       <w:bookmarkEnd w:id="67"/>
       <w:r>
-        <w:t xml:space="preserve">Coordinadora de la Línea Terminal en Biomédica </w:t>
-      </w:r>
-      <w:r>
-        <w:t>Clínica</w:t>
+        <w:t>Coordinadora de la Línea Terminal en Biomédica Clínica</w:t>
       </w:r>
     </w:p>
     <w:p>
@@ -1360,7 +1302,6 @@
       <w:bookmarkEnd w:id="71"/>
       <w:bookmarkEnd w:id="72"/>
       <w:r>
-        <w:lastRenderedPageBreak/>
         <w:t xml:space="preserve">Dra. María </w:t>
       </w:r>
       <w:proofErr w:type="spellStart"/>
@@ -1434,10 +1375,7 @@
         </w:rPr>
       </w:pPr>
       <w:r>
-        <w:t>Director: M</w:t>
-      </w:r>
-      <w:r>
-        <w:t xml:space="preserve">tro. </w:t>
+        <w:t xml:space="preserve">Director: Mtro. </w:t>
       </w:r>
       <w:r>
         <w:rPr>
@@ -1539,106 +1477,87 @@
     <w:p>
       <w:pPr>
         <w:pStyle w:val="Sinespaciado"/>
-      </w:pPr>
-      <w:hyperlink r:id="rId43">
-        <w:r>
-          <w:rPr>
-            <w:rStyle w:val="EnlacedeInternet"/>
-          </w:rPr>
-          <w:t>alfonso.sarabia@hotmail.com</w:t>
-        </w:r>
-      </w:hyperlink>
-    </w:p>
-    <w:p>
-      <w:pPr>
-        <w:pStyle w:val="Sinespaciado"/>
         <w:rPr>
           <w:rStyle w:val="EnlacedeInternet"/>
         </w:rPr>
-      </w:pPr>
-      <w:r>
-        <w:rPr>
-          <w:color w:val="FF0000"/>
-        </w:rPr>
-        <w:t xml:space="preserve">Enviado el 6 de julio de 2017 desde </w:t>
-      </w:r>
-      <w:hyperlink r:id="rId44">
-        <w:r>
-          <w:rPr>
-            <w:rStyle w:val="EnlacedeInternet"/>
-          </w:rPr>
-          <w:t>saludyadmon@gmail.com</w:t>
-        </w:r>
-      </w:hyperlink>
-    </w:p>
-    <w:p>
-      <w:pPr>
-        <w:pStyle w:val="Sinespaciado"/>
-      </w:pPr>
-    </w:p>
-    <w:p>
-      <w:pPr>
-        <w:pStyle w:val="Sinespaciado"/>
-      </w:pPr>
-      <w:r>
-        <w:t>Mtro. Isauro García Alonso</w:t>
-      </w:r>
-    </w:p>
-    <w:p>
-      <w:pPr>
-        <w:pStyle w:val="Sinespaciado"/>
-      </w:pPr>
-      <w:r>
-        <w:t xml:space="preserve">Coordinación de Investigación y Posgrado </w:t>
-      </w:r>
-    </w:p>
-    <w:p>
-      <w:pPr>
-        <w:pStyle w:val="Sinespaciado"/>
-      </w:pPr>
-      <w:hyperlink r:id="rId45">
-        <w:r>
-          <w:rPr>
-            <w:rStyle w:val="EnlacedeInternet"/>
-          </w:rPr>
-          <w:t>isauro.g@ua</w:t>
-        </w:r>
-        <w:r>
-          <w:rPr>
-            <w:rStyle w:val="EnlacedeInternet"/>
-          </w:rPr>
-          <w:t>z.edu.mx</w:t>
-        </w:r>
-      </w:hyperlink>
-    </w:p>
-    <w:p>
-      <w:pPr>
-        <w:pStyle w:val="Sinespaciado"/>
-        <w:rPr>
-          <w:rStyle w:val="EnlacedeInternet"/>
-        </w:rPr>
-      </w:pPr>
-      <w:r>
-        <w:rPr>
-          <w:color w:val="FF0000"/>
-        </w:rPr>
-        <w:t xml:space="preserve">Enviado el 6 de julio de 2017 desde </w:t>
-      </w:r>
-      <w:hyperlink r:id="rId46">
-        <w:r>
-          <w:rPr>
-            <w:rStyle w:val="EnlacedeInternet"/>
-          </w:rPr>
-          <w:t>saludyadmon@gmail.com</w:t>
-        </w:r>
-      </w:hyperlink>
-    </w:p>
-    <w:p>
-      <w:pPr>
-        <w:pStyle w:val="Sinespaciado"/>
       </w:pPr>
       <w:bookmarkStart w:id="74" w:name="_GoBack"/>
       <w:bookmarkEnd w:id="74"/>
+      <w:r>
+        <w:rPr>
+          <w:color w:val="FF0000"/>
+        </w:rPr>
+        <w:t xml:space="preserve">Enviado el 6 de julio de 2017 desde </w:t>
+      </w:r>
+      <w:hyperlink r:id="rId43">
+        <w:r>
+          <w:rPr>
+            <w:rStyle w:val="EnlacedeInternet"/>
+          </w:rPr>
+          <w:t>saludyadmon@gmail.com</w:t>
+        </w:r>
+      </w:hyperlink>
+    </w:p>
+    <w:p>
+      <w:pPr>
+        <w:pStyle w:val="Sinespaciado"/>
+      </w:pPr>
+    </w:p>
+    <w:p>
+      <w:pPr>
+        <w:pStyle w:val="Sinespaciado"/>
+      </w:pPr>
+      <w:r>
+        <w:t>Mtro. Isauro García Alonso</w:t>
+      </w:r>
+    </w:p>
+    <w:p>
+      <w:pPr>
+        <w:pStyle w:val="Sinespaciado"/>
+      </w:pPr>
+      <w:r>
+        <w:t xml:space="preserve">Coordinación de Investigación y Posgrado </w:t>
+      </w:r>
+    </w:p>
+    <w:p>
+      <w:pPr>
+        <w:pStyle w:val="Sinespaciado"/>
+      </w:pPr>
+      <w:hyperlink r:id="rId44">
+        <w:r>
+          <w:rPr>
+            <w:rStyle w:val="EnlacedeInternet"/>
+          </w:rPr>
+          <w:t>isauro.g@uaz.edu.mx</w:t>
+        </w:r>
+      </w:hyperlink>
+    </w:p>
+    <w:p>
+      <w:pPr>
+        <w:pStyle w:val="Sinespaciado"/>
+        <w:rPr>
+          <w:rStyle w:val="EnlacedeInternet"/>
+        </w:rPr>
+      </w:pPr>
+      <w:r>
+        <w:rPr>
+          <w:color w:val="FF0000"/>
+        </w:rPr>
+        <w:t xml:space="preserve">Enviado el 6 de julio de 2017 desde </w:t>
+      </w:r>
+      <w:hyperlink r:id="rId45">
+        <w:r>
+          <w:rPr>
+            <w:rStyle w:val="EnlacedeInternet"/>
+          </w:rPr>
+          <w:t>saludyadmon@gmail.com</w:t>
+        </w:r>
+      </w:hyperlink>
+    </w:p>
+    <w:p>
+      <w:pPr>
+        <w:pStyle w:val="Sinespaciado"/>
+      </w:pPr>
     </w:p>
     <w:sectPr>
       <w:pgSz w:w="12240" w:h="15840"/>
